--- a/Documents/CVnl.docx
+++ b/Documents/CVnl.docx
@@ -130,7 +130,7 @@
               </w:rPr>
               <w:t> | </w:t>
             </w:r>
-            <w:hyperlink r:id="rId10" w:history="1">
+            <w:hyperlink r:id="rId11" w:history="1">
               <w:r>
                 <w:rPr>
                   <w:rStyle w:val="Hyperlink"/>
@@ -153,13 +153,13 @@
                 <w:rFonts w:asciiTheme="majorHAnsi" w:hAnsiTheme="majorHAnsi" w:cstheme="majorHAnsi"/>
               </w:rPr>
             </w:pPr>
-            <w:hyperlink r:id="rId11" w:history="1">
+            <w:hyperlink r:id="rId12" w:history="1">
               <w:r>
                 <w:rPr>
                   <w:rStyle w:val="Hyperlink"/>
                   <w:rFonts w:asciiTheme="majorHAnsi" w:hAnsiTheme="majorHAnsi" w:cstheme="majorHAnsi"/>
                 </w:rPr>
-                <w:t>http://www.matsgameai.com/</w:t>
+                <w:t>https://www.vandenberggames.com/</w:t>
               </w:r>
             </w:hyperlink>
           </w:p>
@@ -191,13 +191,7 @@
         <w:rPr>
           <w:rFonts w:asciiTheme="majorHAnsi" w:hAnsiTheme="majorHAnsi" w:cstheme="majorHAnsi"/>
         </w:rPr>
-        <w:t>Ik ben een recent a</w:t>
-      </w:r>
-      <w:r>
-        <w:rPr>
-          <w:rFonts w:asciiTheme="majorHAnsi" w:hAnsiTheme="majorHAnsi" w:cstheme="majorHAnsi"/>
-        </w:rPr>
-        <w:t>fgestudeerd als game-programeur aan de buas breda.</w:t>
+        <w:t>Games geven de meest gave ideeen, en zijn voor veel mensen een grote vrijetijds besteding.</w:t>
       </w:r>
     </w:p>
     <w:p>
@@ -211,15 +205,7 @@
         <w:rPr>
           <w:rFonts w:asciiTheme="majorHAnsi" w:hAnsiTheme="majorHAnsi" w:cstheme="majorHAnsi"/>
         </w:rPr>
-        <w:t xml:space="preserve">Momenteel ben ik opzoek naar een bijbaan om de zomer </w:t>
-      </w:r>
-      <w:bookmarkStart w:id="0" w:name="_GoBack"/>
-      <w:bookmarkEnd w:id="0"/>
-      <w:r>
-        <w:rPr>
-          <w:rFonts w:asciiTheme="majorHAnsi" w:hAnsiTheme="majorHAnsi" w:cstheme="majorHAnsi"/>
-        </w:rPr>
-        <w:t>maanden te overbruggen voor ik aan een vaste baan begin</w:t>
+        <w:t>Met mijn programeer kennis en creatieve oplossingen kunnen wij samen uw beste ideeen werkelijkheid maken.</w:t>
       </w:r>
     </w:p>
     <w:p>
@@ -383,6 +369,21 @@
             <w:pPr>
               <w:rPr>
                 <w:rFonts w:asciiTheme="majorHAnsi" w:hAnsiTheme="majorHAnsi" w:cstheme="majorHAnsi"/>
+                <w:bCs/>
+              </w:rPr>
+            </w:pPr>
+            <w:r>
+              <w:rPr>
+                <w:rFonts w:asciiTheme="majorHAnsi" w:hAnsiTheme="majorHAnsi" w:cstheme="majorHAnsi"/>
+                <w:bCs/>
+              </w:rPr>
+              <w:t xml:space="preserve">Werken in teams, logisch denk vermogen, doorzettings vermogen, </w:t>
+            </w:r>
+          </w:p>
+          <w:p>
+            <w:pPr>
+              <w:rPr>
+                <w:rFonts w:asciiTheme="majorHAnsi" w:hAnsiTheme="majorHAnsi" w:cstheme="majorHAnsi"/>
                 <w:b/>
               </w:rPr>
             </w:pPr>
@@ -391,14 +392,14 @@
                 <w:rFonts w:asciiTheme="majorHAnsi" w:hAnsiTheme="majorHAnsi" w:cstheme="majorHAnsi"/>
                 <w:bCs/>
               </w:rPr>
-              <w:t xml:space="preserve">Werken in teams, logisch </w:t>
+              <w:t xml:space="preserve">Verantwoordelijkheids </w:t>
             </w:r>
             <w:r>
               <w:rPr>
                 <w:rFonts w:asciiTheme="majorHAnsi" w:hAnsiTheme="majorHAnsi" w:cstheme="majorHAnsi"/>
                 <w:bCs/>
               </w:rPr>
-              <w:t>denk vermogen, doorzettings vermogen, aansprakelijkheids gevoel.</w:t>
+              <w:t>gevoel.</w:t>
             </w:r>
           </w:p>
         </w:tc>
@@ -691,7 +692,7 @@
                 <w:iCs/>
                 <w:color w:val="auto"/>
               </w:rPr>
-              <w:t>p</w:t>
+              <w:t>P</w:t>
             </w:r>
             <w:r>
               <w:rPr>
@@ -729,7 +730,7 @@
                 <w:iCs/>
                 <w:color w:val="auto"/>
               </w:rPr>
-              <w:t>tagair</w:t>
+              <w:t>tagier</w:t>
             </w:r>
             <w:r>
               <w:rPr>
@@ -738,7 +739,52 @@
                 <w:iCs/>
                 <w:color w:val="auto"/>
               </w:rPr>
-              <w:t>, January till mid-June</w:t>
+              <w:t>, January t</w:t>
+            </w:r>
+            <w:r>
+              <w:rPr>
+                <w:rFonts w:asciiTheme="majorHAnsi" w:hAnsiTheme="majorHAnsi" w:cstheme="majorHAnsi"/>
+                <w:i/>
+                <w:iCs/>
+                <w:color w:val="auto"/>
+              </w:rPr>
+              <w:t>ot</w:t>
+            </w:r>
+            <w:r>
+              <w:rPr>
+                <w:rFonts w:asciiTheme="majorHAnsi" w:hAnsiTheme="majorHAnsi" w:cstheme="majorHAnsi"/>
+                <w:i/>
+                <w:iCs/>
+                <w:color w:val="auto"/>
+              </w:rPr>
+              <w:t xml:space="preserve"> mid</w:t>
+            </w:r>
+            <w:r>
+              <w:rPr>
+                <w:rFonts w:asciiTheme="majorHAnsi" w:hAnsiTheme="majorHAnsi" w:cstheme="majorHAnsi"/>
+                <w:i/>
+                <w:iCs/>
+                <w:color w:val="auto"/>
+              </w:rPr>
+              <w:t xml:space="preserve">den </w:t>
+            </w:r>
+            <w:r>
+              <w:rPr>
+                <w:rFonts w:asciiTheme="majorHAnsi" w:hAnsiTheme="majorHAnsi" w:cstheme="majorHAnsi"/>
+                <w:i/>
+                <w:iCs/>
+                <w:color w:val="auto"/>
+              </w:rPr>
+              <w:t>Jun</w:t>
+            </w:r>
+            <w:r>
+              <w:rPr>
+                <w:rFonts w:asciiTheme="majorHAnsi" w:hAnsiTheme="majorHAnsi" w:cstheme="majorHAnsi"/>
+                <w:i/>
+                <w:iCs/>
+                <w:color w:val="auto"/>
+              </w:rPr>
+              <w:t>i</w:t>
             </w:r>
             <w:r>
               <w:rPr>
@@ -786,7 +832,52 @@
                 <w:iCs/>
                 <w:color w:val="auto"/>
               </w:rPr>
-              <w:t>, mid-June till August</w:t>
+              <w:t xml:space="preserve">, </w:t>
+            </w:r>
+            <w:r>
+              <w:rPr>
+                <w:rFonts w:asciiTheme="majorHAnsi" w:hAnsiTheme="majorHAnsi" w:cstheme="majorHAnsi"/>
+                <w:i/>
+                <w:iCs/>
+                <w:color w:val="auto"/>
+              </w:rPr>
+              <w:t>midden Juni</w:t>
+            </w:r>
+            <w:r>
+              <w:rPr>
+                <w:rFonts w:asciiTheme="majorHAnsi" w:hAnsiTheme="majorHAnsi" w:cstheme="majorHAnsi"/>
+                <w:i/>
+                <w:iCs/>
+                <w:color w:val="auto"/>
+              </w:rPr>
+              <w:t xml:space="preserve"> t</w:t>
+            </w:r>
+            <w:r>
+              <w:rPr>
+                <w:rFonts w:asciiTheme="majorHAnsi" w:hAnsiTheme="majorHAnsi" w:cstheme="majorHAnsi"/>
+                <w:i/>
+                <w:iCs/>
+                <w:color w:val="auto"/>
+              </w:rPr>
+              <w:t>ot</w:t>
+            </w:r>
+            <w:r>
+              <w:rPr>
+                <w:rFonts w:asciiTheme="majorHAnsi" w:hAnsiTheme="majorHAnsi" w:cstheme="majorHAnsi"/>
+                <w:i/>
+                <w:iCs/>
+                <w:color w:val="auto"/>
+              </w:rPr>
+              <w:t xml:space="preserve"> August</w:t>
+            </w:r>
+            <w:r>
+              <w:rPr>
+                <w:rFonts w:asciiTheme="majorHAnsi" w:hAnsiTheme="majorHAnsi" w:cstheme="majorHAnsi"/>
+                <w:i/>
+                <w:iCs/>
+                <w:color w:val="auto"/>
+              </w:rPr>
+              <w:t>us</w:t>
             </w:r>
             <w:r>
               <w:rPr>
@@ -856,14 +947,7 @@
                 <w:rStyle w:val="Emphasis"/>
                 <w:i w:val="0"/>
               </w:rPr>
-              <w:t>ls intern wa</w:t>
-            </w:r>
-            <w:r>
-              <w:rPr>
-                <w:rStyle w:val="Emphasis"/>
-                <w:i w:val="0"/>
-              </w:rPr>
-              <w:t>s ik verantwoordelijk in een project voor het overschrijven van een pc game naar mobiel, hierbij had ik taken als:</w:t>
+              <w:t>ls intern was ik verantwoordelijk in een project voor het overschrijven van een pc game naar mobiel, hierbij had ik taken als:</w:t>
             </w:r>
           </w:p>
         </w:tc>
@@ -1054,14 +1138,7 @@
                 <w:rFonts w:asciiTheme="majorHAnsi" w:hAnsiTheme="majorHAnsi" w:cstheme="majorHAnsi"/>
               </w:rPr>
               <w:lastRenderedPageBreak/>
-              <w:t>Na het volbrengen van m</w:t>
-            </w:r>
-            <w:r>
-              <w:rPr>
-                <w:rStyle w:val="Emphasis"/>
-                <w:rFonts w:asciiTheme="majorHAnsi" w:hAnsiTheme="majorHAnsi" w:cstheme="majorHAnsi"/>
-              </w:rPr>
-              <w:t xml:space="preserve">ijn stage </w:t>
+              <w:t xml:space="preserve">Na het volbrengen van mijn stage </w:t>
             </w:r>
             <w:r>
               <w:rPr>
@@ -1070,6 +1147,8 @@
               </w:rPr>
               <w:t>kreeg ik als beloning voor het goede werk een aanbod om de zomer door te werken als junior, dit heb ik gedaan waarbij mijn verantwoordelijkheden hetzelfde bleven.</w:t>
             </w:r>
+            <w:bookmarkStart w:id="0" w:name="_GoBack"/>
+            <w:bookmarkEnd w:id="0"/>
           </w:p>
         </w:tc>
       </w:tr>
@@ -1111,31 +1190,7 @@
               <w:rPr>
                 <w:rFonts w:asciiTheme="majorHAnsi" w:hAnsiTheme="majorHAnsi" w:cstheme="majorHAnsi"/>
               </w:rPr>
-              <w:t>sept</w:t>
-            </w:r>
-            <w:r>
-              <w:rPr>
-                <w:rFonts w:asciiTheme="majorHAnsi" w:hAnsiTheme="majorHAnsi" w:cstheme="majorHAnsi"/>
-              </w:rPr>
-              <w:t>/201</w:t>
-            </w:r>
-            <w:r>
-              <w:rPr>
-                <w:rFonts w:asciiTheme="majorHAnsi" w:hAnsiTheme="majorHAnsi" w:cstheme="majorHAnsi"/>
-              </w:rPr>
-              <w:t>3</w:t>
-            </w:r>
-            <w:r>
-              <w:rPr>
-                <w:rFonts w:asciiTheme="majorHAnsi" w:hAnsiTheme="majorHAnsi" w:cstheme="majorHAnsi"/>
-              </w:rPr>
-              <w:t xml:space="preserve"> - August/201</w:t>
-            </w:r>
-            <w:r>
-              <w:rPr>
-                <w:rFonts w:asciiTheme="majorHAnsi" w:hAnsiTheme="majorHAnsi" w:cstheme="majorHAnsi"/>
-              </w:rPr>
-              <w:t>4</w:t>
+              <w:t>sept/2013 - Aug/2014</w:t>
             </w:r>
           </w:p>
         </w:tc>
@@ -1162,27 +1217,7 @@
                 <w:iCs/>
                 <w:color w:val="auto"/>
               </w:rPr>
-              <w:t>Etos</w:t>
-            </w:r>
-            <w:r>
-              <w:rPr>
-                <w:rFonts w:asciiTheme="majorHAnsi" w:hAnsiTheme="majorHAnsi" w:cstheme="majorHAnsi"/>
-                <w:b/>
-                <w:i/>
-                <w:iCs/>
-                <w:color w:val="auto"/>
-              </w:rPr>
-              <w:t xml:space="preserve"> – </w:t>
-            </w:r>
-            <w:r>
-              <w:rPr>
-                <w:rFonts w:asciiTheme="majorHAnsi" w:hAnsiTheme="majorHAnsi" w:cstheme="majorHAnsi"/>
-                <w:b/>
-                <w:i/>
-                <w:iCs/>
-                <w:color w:val="auto"/>
-              </w:rPr>
-              <w:t>Kampen</w:t>
+              <w:t>Etos – Kampen</w:t>
             </w:r>
           </w:p>
           <w:p>
@@ -1211,7 +1246,16 @@
                 <w:iCs/>
                 <w:color w:val="auto"/>
               </w:rPr>
-              <w:t>, January till mid-June 2018</w:t>
+              <w:t xml:space="preserve">, </w:t>
+            </w:r>
+            <w:r>
+              <w:rPr>
+                <w:rFonts w:asciiTheme="majorHAnsi" w:hAnsiTheme="majorHAnsi" w:cstheme="majorHAnsi"/>
+                <w:i/>
+                <w:iCs/>
+                <w:color w:val="auto"/>
+              </w:rPr>
+              <w:t>September 2013 tot Augustus 2014</w:t>
             </w:r>
           </w:p>
         </w:tc>
@@ -1338,75 +1382,23 @@
             <w:pPr>
               <w:rPr>
                 <w:rFonts w:asciiTheme="majorHAnsi" w:hAnsiTheme="majorHAnsi" w:cstheme="majorHAnsi"/>
-                <w:lang w:val="en-US"/>
               </w:rPr>
             </w:pPr>
             <w:r>
               <w:rPr>
                 <w:rFonts w:asciiTheme="majorHAnsi" w:hAnsiTheme="majorHAnsi" w:cstheme="majorHAnsi"/>
-                <w:lang w:val="en-US"/>
               </w:rPr>
               <w:t xml:space="preserve">Creative Media and Game Technology (CMGT), </w:t>
-            </w:r>
-            <w:proofErr w:type="spellStart"/>
-            <w:r>
-              <w:rPr>
-                <w:rFonts w:asciiTheme="majorHAnsi" w:hAnsiTheme="majorHAnsi" w:cstheme="majorHAnsi"/>
-                <w:lang w:val="en-US"/>
-              </w:rPr>
-              <w:t>ee</w:t>
             </w:r>
             <w:r>
               <w:rPr>
                 <w:rFonts w:asciiTheme="majorHAnsi" w:hAnsiTheme="majorHAnsi" w:cstheme="majorHAnsi"/>
-                <w:lang w:val="en-US"/>
               </w:rPr>
-              <w:t>rst</w:t>
-            </w:r>
-            <w:proofErr w:type="spellEnd"/>
-            <w:r>
-              <w:rPr>
-                <w:rFonts w:asciiTheme="majorHAnsi" w:hAnsiTheme="majorHAnsi" w:cstheme="majorHAnsi"/>
-                <w:lang w:val="en-US"/>
-              </w:rPr>
-              <w:t xml:space="preserve"> </w:t>
-            </w:r>
-            <w:proofErr w:type="spellStart"/>
-            <w:r>
-              <w:rPr>
-                <w:rFonts w:asciiTheme="majorHAnsi" w:hAnsiTheme="majorHAnsi" w:cstheme="majorHAnsi"/>
-                <w:lang w:val="en-US"/>
-              </w:rPr>
-              <w:t>bekend</w:t>
-            </w:r>
-            <w:proofErr w:type="spellEnd"/>
-            <w:r>
-              <w:rPr>
-                <w:rFonts w:asciiTheme="majorHAnsi" w:hAnsiTheme="majorHAnsi" w:cstheme="majorHAnsi"/>
-                <w:lang w:val="en-US"/>
-              </w:rPr>
-              <w:t xml:space="preserve"> </w:t>
-            </w:r>
-            <w:proofErr w:type="spellStart"/>
-            <w:r>
-              <w:rPr>
-                <w:rFonts w:asciiTheme="majorHAnsi" w:hAnsiTheme="majorHAnsi" w:cstheme="majorHAnsi"/>
-                <w:lang w:val="en-US"/>
-              </w:rPr>
-              <w:t>als</w:t>
-            </w:r>
-            <w:proofErr w:type="spellEnd"/>
-            <w:r>
-              <w:rPr>
-                <w:rFonts w:asciiTheme="majorHAnsi" w:hAnsiTheme="majorHAnsi" w:cstheme="majorHAnsi"/>
-                <w:lang w:val="en-US"/>
-              </w:rPr>
-              <w:t xml:space="preserve"> </w:t>
+              <w:t xml:space="preserve">eerst bekend als </w:t>
             </w:r>
             <w:r>
               <w:rPr>
                 <w:rFonts w:asciiTheme="majorHAnsi" w:hAnsiTheme="majorHAnsi" w:cstheme="majorHAnsi"/>
-                <w:lang w:val="en-US"/>
               </w:rPr>
               <w:t>International Game Architecture and Design (IGAD)</w:t>
             </w:r>
@@ -1467,7 +1459,7 @@
                 <w:rFonts w:asciiTheme="majorHAnsi" w:hAnsiTheme="majorHAnsi" w:cstheme="majorHAnsi"/>
                 <w:i w:val="0"/>
               </w:rPr>
-              <w:t>Main Subjects include: Programming</w:t>
+              <w:t>Voornaamste vakken zijn</w:t>
             </w:r>
             <w:r>
               <w:rPr>
@@ -1475,7 +1467,39 @@
                 <w:rFonts w:asciiTheme="majorHAnsi" w:hAnsiTheme="majorHAnsi" w:cstheme="majorHAnsi"/>
                 <w:i w:val="0"/>
               </w:rPr>
-              <w:t xml:space="preserve"> C++ &amp; C# (8.0), Mathematics (7.0)</w:t>
+              <w:t xml:space="preserve">: </w:t>
+            </w:r>
+            <w:r>
+              <w:rPr>
+                <w:rStyle w:val="Emphasis"/>
+                <w:rFonts w:asciiTheme="majorHAnsi" w:hAnsiTheme="majorHAnsi" w:cstheme="majorHAnsi"/>
+                <w:i w:val="0"/>
+              </w:rPr>
+              <w:t>programeren</w:t>
+            </w:r>
+            <w:r>
+              <w:rPr>
+                <w:rStyle w:val="Emphasis"/>
+                <w:rFonts w:asciiTheme="majorHAnsi" w:hAnsiTheme="majorHAnsi" w:cstheme="majorHAnsi"/>
+                <w:i w:val="0"/>
+              </w:rPr>
+              <w:t xml:space="preserve"> C++ &amp; C# (8.0), </w:t>
+            </w:r>
+            <w:r>
+              <w:rPr>
+                <w:rStyle w:val="Emphasis"/>
+                <w:rFonts w:asciiTheme="majorHAnsi" w:hAnsiTheme="majorHAnsi" w:cstheme="majorHAnsi"/>
+                <w:i w:val="0"/>
+              </w:rPr>
+              <w:t>wiskunde</w:t>
+            </w:r>
+            <w:r>
+              <w:rPr>
+                <w:rStyle w:val="Emphasis"/>
+                <w:rFonts w:asciiTheme="majorHAnsi" w:hAnsiTheme="majorHAnsi" w:cstheme="majorHAnsi"/>
+                <w:i w:val="0"/>
+              </w:rPr>
+              <w:t xml:space="preserve"> (7.0)</w:t>
             </w:r>
             <w:r>
               <w:rPr>
@@ -1491,15 +1515,7 @@
                 <w:rFonts w:asciiTheme="majorHAnsi" w:hAnsiTheme="majorHAnsi" w:cstheme="majorHAnsi"/>
                 <w:i w:val="0"/>
               </w:rPr>
-              <w:t xml:space="preserve">Team based </w:t>
-            </w:r>
-            <w:r>
-              <w:rPr>
-                <w:rStyle w:val="Emphasis"/>
-                <w:rFonts w:asciiTheme="majorHAnsi" w:hAnsiTheme="majorHAnsi" w:cstheme="majorHAnsi"/>
-                <w:i w:val="0"/>
-              </w:rPr>
-              <w:t>Game production</w:t>
+              <w:t>Game productie in teams</w:t>
             </w:r>
             <w:r>
               <w:rPr>
@@ -1599,71 +1615,32 @@
             <w:pPr>
               <w:rPr>
                 <w:rFonts w:asciiTheme="majorHAnsi" w:hAnsiTheme="majorHAnsi" w:cstheme="majorHAnsi"/>
-                <w:lang w:val="en-US"/>
               </w:rPr>
             </w:pPr>
             <w:r>
               <w:rPr>
                 <w:rFonts w:asciiTheme="majorHAnsi" w:hAnsiTheme="majorHAnsi" w:cstheme="majorHAnsi"/>
-                <w:lang w:val="en-US"/>
               </w:rPr>
               <w:t>profiel</w:t>
             </w:r>
             <w:r>
               <w:rPr>
                 <w:rFonts w:asciiTheme="majorHAnsi" w:hAnsiTheme="majorHAnsi" w:cstheme="majorHAnsi"/>
-                <w:lang w:val="en-US"/>
               </w:rPr>
-              <w:t xml:space="preserve">: </w:t>
-            </w:r>
-            <w:proofErr w:type="spellStart"/>
-            <w:r>
-              <w:rPr>
-                <w:rFonts w:asciiTheme="majorHAnsi" w:hAnsiTheme="majorHAnsi" w:cstheme="majorHAnsi"/>
-                <w:lang w:val="en-US"/>
-              </w:rPr>
-              <w:t>natu</w:t>
+              <w:t>: natu</w:t>
             </w:r>
             <w:r>
               <w:rPr>
                 <w:rFonts w:asciiTheme="majorHAnsi" w:hAnsiTheme="majorHAnsi" w:cstheme="majorHAnsi"/>
-                <w:lang w:val="en-US"/>
               </w:rPr>
-              <w:t>ur</w:t>
+              <w:t>ur en techniek</w:t>
             </w:r>
-            <w:proofErr w:type="spellEnd"/>
             <w:r>
               <w:rPr>
                 <w:rFonts w:asciiTheme="majorHAnsi" w:hAnsiTheme="majorHAnsi" w:cstheme="majorHAnsi"/>
-                <w:lang w:val="en-US"/>
               </w:rPr>
-              <w:t xml:space="preserve"> </w:t>
+              <w:t xml:space="preserve"> met vakken: Wiskunde B (8), Wiskunde D (6), scheikunde (7), natuurkunde (6) </w:t>
             </w:r>
-            <w:proofErr w:type="spellStart"/>
-            <w:r>
-              <w:rPr>
-                <w:rFonts w:asciiTheme="majorHAnsi" w:hAnsiTheme="majorHAnsi" w:cstheme="majorHAnsi"/>
-                <w:lang w:val="en-US"/>
-              </w:rPr>
-              <w:t>en</w:t>
-            </w:r>
-            <w:proofErr w:type="spellEnd"/>
-            <w:r>
-              <w:rPr>
-                <w:rFonts w:asciiTheme="majorHAnsi" w:hAnsiTheme="majorHAnsi" w:cstheme="majorHAnsi"/>
-                <w:lang w:val="en-US"/>
-              </w:rPr>
-              <w:t xml:space="preserve"> </w:t>
-            </w:r>
-            <w:proofErr w:type="spellStart"/>
-            <w:r>
-              <w:rPr>
-                <w:rFonts w:asciiTheme="majorHAnsi" w:hAnsiTheme="majorHAnsi" w:cstheme="majorHAnsi"/>
-                <w:lang w:val="en-US"/>
-              </w:rPr>
-              <w:t>techniek</w:t>
-            </w:r>
-            <w:proofErr w:type="spellEnd"/>
           </w:p>
         </w:tc>
       </w:tr>
@@ -1700,7 +1677,49 @@
           <w:i/>
           <w:iCs/>
         </w:rPr>
-        <w:t>In mijn vrije tijd hou ik ervan om te game, en logic puzzels te doen.</w:t>
+        <w:t>In mijn vrije tijd hou ik ervan om te game</w:t>
+      </w:r>
+      <w:r>
+        <w:rPr>
+          <w:i/>
+          <w:iCs/>
+        </w:rPr>
+        <w:t>n</w:t>
+      </w:r>
+      <w:r>
+        <w:rPr>
+          <w:i/>
+          <w:iCs/>
+        </w:rPr>
+        <w:t>, en logi</w:t>
+      </w:r>
+      <w:r>
+        <w:rPr>
+          <w:i/>
+          <w:iCs/>
+        </w:rPr>
+        <w:t>s</w:t>
+      </w:r>
+      <w:r>
+        <w:rPr>
+          <w:i/>
+          <w:iCs/>
+        </w:rPr>
+        <w:t>c</w:t>
+      </w:r>
+      <w:r>
+        <w:rPr>
+          <w:i/>
+          <w:iCs/>
+        </w:rPr>
+        <w:t>he</w:t>
+      </w:r>
+      <w:r>
+        <w:rPr>
+          <w:i/>
+          <w:iCs/>
+        </w:rPr>
+        <w:t xml:space="preserve"> puzzels te doen.</w:t>
       </w:r>
     </w:p>
     <w:p>
@@ -1715,11 +1734,11 @@
           <w:i/>
           <w:iCs/>
         </w:rPr>
-        <w:t>Daarnaast hou ik van fietsen en doe ik een beetje fotograveren.</w:t>
+        <w:t>Daarnaast hou ik van fietsen en fotograveren.</w:t>
       </w:r>
     </w:p>
     <w:sectPr>
-      <w:footerReference w:type="default" r:id="rId12"/>
+      <w:footerReference w:type="default" r:id="rId13"/>
       <w:pgSz w:w="12240" w:h="15840"/>
       <w:pgMar w:top="1080" w:right="1584" w:bottom="1080" w:left="1584" w:header="720" w:footer="720" w:gutter="0"/>
       <w:cols w:space="720"/>
@@ -2552,7 +2571,7 @@
       </w:pPr>
     </w:pPrDefault>
   </w:docDefaults>
-  <w:latentStyles w:defLockedState="0" w:defUIPriority="99" w:defSemiHidden="0" w:defUnhideWhenUsed="0" w:defQFormat="0" w:count="376">
+  <w:latentStyles w:defLockedState="0" w:defUIPriority="99" w:defSemiHidden="0" w:defUnhideWhenUsed="0" w:defQFormat="0" w:count="377">
     <w:lsdException w:name="Normal" w:uiPriority="0" w:qFormat="1"/>
     <w:lsdException w:name="heading 1" w:uiPriority="4" w:qFormat="1"/>
     <w:lsdException w:name="heading 2" w:semiHidden="1" w:uiPriority="9" w:unhideWhenUsed="1" w:qFormat="1"/>
@@ -2658,6 +2677,7 @@
     <w:lsdException w:name="HTML Sample" w:semiHidden="1" w:unhideWhenUsed="1"/>
     <w:lsdException w:name="HTML Typewriter" w:semiHidden="1" w:unhideWhenUsed="1"/>
     <w:lsdException w:name="HTML Variable" w:semiHidden="1" w:unhideWhenUsed="1"/>
+    <w:lsdException w:name="Normal Table" w:semiHidden="1" w:unhideWhenUsed="1"/>
     <w:lsdException w:name="annotation subject" w:semiHidden="1" w:unhideWhenUsed="1"/>
     <w:lsdException w:name="No List" w:semiHidden="1" w:unhideWhenUsed="1"/>
     <w:lsdException w:name="Outline List 1" w:semiHidden="1" w:unhideWhenUsed="1"/>
@@ -2704,8 +2724,10 @@
     <w:lsdException w:name="Table Subtle 2" w:semiHidden="1" w:unhideWhenUsed="1"/>
     <w:lsdException w:name="Table Web 1" w:semiHidden="1" w:unhideWhenUsed="1"/>
     <w:lsdException w:name="Table Web 2" w:semiHidden="1" w:unhideWhenUsed="1"/>
+    <w:lsdException w:name="Table Web 3" w:semiHidden="1" w:unhideWhenUsed="1"/>
     <w:lsdException w:name="Balloon Text" w:semiHidden="1" w:unhideWhenUsed="1"/>
     <w:lsdException w:name="Table Grid" w:uiPriority="39"/>
+    <w:lsdException w:name="Table Theme" w:semiHidden="1" w:unhideWhenUsed="1"/>
     <w:lsdException w:name="Placeholder Text" w:semiHidden="1"/>
     <w:lsdException w:name="No Spacing" w:semiHidden="1" w:uiPriority="36" w:unhideWhenUsed="1"/>
     <w:lsdException w:name="Light Shading" w:uiPriority="60"/>
@@ -2926,6 +2948,7 @@
     <w:lsdException w:name="Hashtag" w:semiHidden="1" w:unhideWhenUsed="1"/>
     <w:lsdException w:name="Unresolved Mention" w:semiHidden="1" w:unhideWhenUsed="1"/>
     <w:lsdException w:name="Smart Link" w:semiHidden="1" w:unhideWhenUsed="1"/>
+    <w:lsdException w:name="Smart Link Error" w:semiHidden="1" w:unhideWhenUsed="1"/>
   </w:latentStyles>
   <w:style w:type="paragraph" w:default="1" w:styleId="Normal">
     <w:name w:val="Normal"/>
@@ -24615,7 +24638,6 @@
     <w:name w:val="Strong"/>
     <w:basedOn w:val="DefaultParagraphFont"/>
     <w:uiPriority w:val="22"/>
-    <w:semiHidden/>
     <w:unhideWhenUsed/>
     <w:qFormat/>
     <w:rsid w:val="00CC05D9"/>
@@ -28225,6 +28247,26 @@
 </file>
 
 <file path=customXml/item1.xml><?xml version="1.0" encoding="utf-8"?>
+<?mso-contentType ?>
+<FormTemplates xmlns="http://schemas.microsoft.com/sharepoint/v3/contenttype/forms">
+  <Display>DocumentLibraryForm</Display>
+  <Edit>DocumentLibraryForm</Edit>
+  <New>DocumentLibraryForm</New>
+</FormTemplates>
+</file>
+
+<file path=customXml/item2.xml><?xml version="1.0" encoding="utf-8"?>
+<p:properties xmlns:p="http://schemas.microsoft.com/office/2006/metadata/properties" xmlns:xsi="http://www.w3.org/2001/XMLSchema-instance" xmlns:pc="http://schemas.microsoft.com/office/infopath/2007/PartnerControls">
+  <documentManagement>
+    <VSO_x0020_item_x0020_id xmlns="40262f94-9f35-4ac3-9a90-690165a166b7" xsi:nil="true"/>
+    <Assetid_x0020_ xmlns="40262f94-9f35-4ac3-9a90-690165a166b7" xsi:nil="true"/>
+    <Item_x0020_Details xmlns="40262f94-9f35-4ac3-9a90-690165a166b7" xsi:nil="true"/>
+    <Template_x0020_details xmlns="40262f94-9f35-4ac3-9a90-690165a166b7" xsi:nil="true"/>
+  </documentManagement>
+</p:properties>
+</file>
+
+<file path=customXml/item3.xml><?xml version="1.0" encoding="utf-8"?>
 <ct:contentTypeSchema xmlns:ct="http://schemas.microsoft.com/office/2006/metadata/contentType" xmlns:ma="http://schemas.microsoft.com/office/2006/metadata/properties/metaAttributes" ct:_="" ma:_="" ma:contentTypeName="Document" ma:contentTypeID="0x010100AA3F7D94069FF64A86F7DFF56D60E3BE" ma:contentTypeVersion="6" ma:contentTypeDescription="Create a new document." ma:contentTypeScope="" ma:versionID="c32302c77d4085ecf495bdddb7f5e889">
   <xsd:schema xmlns:xsd="http://www.w3.org/2001/XMLSchema" xmlns:xs="http://www.w3.org/2001/XMLSchema" xmlns:p="http://schemas.microsoft.com/office/2006/metadata/properties" xmlns:ns2="a4f35948-e619-41b3-aa29-22878b09cfd2" xmlns:ns3="40262f94-9f35-4ac3-9a90-690165a166b7" targetNamespace="http://schemas.microsoft.com/office/2006/metadata/properties" ma:root="true" ma:fieldsID="4ab5ae46be95f9d0be6107e8200be7a2" ns2:_="" ns3:_="">
     <xsd:import namespace="a4f35948-e619-41b3-aa29-22878b09cfd2"/>
@@ -28405,27 +28447,29 @@
 </ct:contentTypeSchema>
 </file>
 
-<file path=customXml/item2.xml><?xml version="1.0" encoding="utf-8"?>
-<p:properties xmlns:p="http://schemas.microsoft.com/office/2006/metadata/properties" xmlns:xsi="http://www.w3.org/2001/XMLSchema-instance" xmlns:pc="http://schemas.microsoft.com/office/infopath/2007/PartnerControls">
-  <documentManagement>
-    <VSO_x0020_item_x0020_id xmlns="40262f94-9f35-4ac3-9a90-690165a166b7" xsi:nil="true"/>
-    <Assetid_x0020_ xmlns="40262f94-9f35-4ac3-9a90-690165a166b7" xsi:nil="true"/>
-    <Item_x0020_Details xmlns="40262f94-9f35-4ac3-9a90-690165a166b7" xsi:nil="true"/>
-    <Template_x0020_details xmlns="40262f94-9f35-4ac3-9a90-690165a166b7" xsi:nil="true"/>
-  </documentManagement>
-</p:properties>
-</file>
-
-<file path=customXml/item3.xml><?xml version="1.0" encoding="utf-8"?>
-<?mso-contentType ?>
-<FormTemplates xmlns="http://schemas.microsoft.com/sharepoint/v3/contenttype/forms">
-  <Display>DocumentLibraryForm</Display>
-  <Edit>DocumentLibraryForm</Edit>
-  <New>DocumentLibraryForm</New>
-</FormTemplates>
+<file path=customXml/item4.xml><?xml version="1.0" encoding="utf-8"?>
+<b:Sources xmlns:b="http://schemas.openxmlformats.org/officeDocument/2006/bibliography" xmlns="http://schemas.openxmlformats.org/officeDocument/2006/bibliography" SelectedStyle="\APASixthEditionOfficeOnline.xsl" StyleName="APA" Version="6"/>
 </file>
 
 <file path=customXml/itemProps1.xml><?xml version="1.0" encoding="utf-8"?>
+<ds:datastoreItem xmlns:ds="http://schemas.openxmlformats.org/officeDocument/2006/customXml" ds:itemID="{9C73A5C2-F7B1-4844-B3EF-33B7D0853518}">
+  <ds:schemaRefs>
+    <ds:schemaRef ds:uri="http://schemas.microsoft.com/sharepoint/v3/contenttype/forms"/>
+  </ds:schemaRefs>
+</ds:datastoreItem>
+</file>
+
+<file path=customXml/itemProps2.xml><?xml version="1.0" encoding="utf-8"?>
+<ds:datastoreItem xmlns:ds="http://schemas.openxmlformats.org/officeDocument/2006/customXml" ds:itemID="{B10A99BC-CF1C-4A2A-90F1-837BE596B6DA}">
+  <ds:schemaRefs>
+    <ds:schemaRef ds:uri="http://schemas.microsoft.com/office/2006/metadata/properties"/>
+    <ds:schemaRef ds:uri="http://schemas.microsoft.com/office/infopath/2007/PartnerControls"/>
+    <ds:schemaRef ds:uri="40262f94-9f35-4ac3-9a90-690165a166b7"/>
+  </ds:schemaRefs>
+</ds:datastoreItem>
+</file>
+
+<file path=customXml/itemProps3.xml><?xml version="1.0" encoding="utf-8"?>
 <ds:datastoreItem xmlns:ds="http://schemas.openxmlformats.org/officeDocument/2006/customXml" ds:itemID="{49AB8320-892F-4E54-AE4B-E22BD0EB0775}">
   <ds:schemaRefs>
     <ds:schemaRef ds:uri="http://schemas.microsoft.com/office/2006/metadata/contentType"/>
@@ -28444,20 +28488,10 @@
 </ds:datastoreItem>
 </file>
 
-<file path=customXml/itemProps2.xml><?xml version="1.0" encoding="utf-8"?>
-<ds:datastoreItem xmlns:ds="http://schemas.openxmlformats.org/officeDocument/2006/customXml" ds:itemID="{B10A99BC-CF1C-4A2A-90F1-837BE596B6DA}">
+<file path=customXml/itemProps4.xml><?xml version="1.0" encoding="utf-8"?>
+<ds:datastoreItem xmlns:ds="http://schemas.openxmlformats.org/officeDocument/2006/customXml" ds:itemID="{612B8F4C-6F05-4EDD-8387-9BFD605F66EB}">
   <ds:schemaRefs>
-    <ds:schemaRef ds:uri="http://schemas.microsoft.com/office/2006/metadata/properties"/>
-    <ds:schemaRef ds:uri="http://schemas.microsoft.com/office/infopath/2007/PartnerControls"/>
-    <ds:schemaRef ds:uri="40262f94-9f35-4ac3-9a90-690165a166b7"/>
-  </ds:schemaRefs>
-</ds:datastoreItem>
-</file>
-
-<file path=customXml/itemProps3.xml><?xml version="1.0" encoding="utf-8"?>
-<ds:datastoreItem xmlns:ds="http://schemas.openxmlformats.org/officeDocument/2006/customXml" ds:itemID="{9C73A5C2-F7B1-4844-B3EF-33B7D0853518}">
-  <ds:schemaRefs>
-    <ds:schemaRef ds:uri="http://schemas.microsoft.com/sharepoint/v3/contenttype/forms"/>
+    <ds:schemaRef ds:uri="http://schemas.openxmlformats.org/officeDocument/2006/bibliography"/>
   </ds:schemaRefs>
 </ds:datastoreItem>
 </file>